--- a/Notes/Clocks.docx
+++ b/Notes/Clocks.docx
@@ -42,7 +42,16 @@
         </w:numPr>
       </w:pPr>
       <w:r>
-        <w:t>Crystal Oscillator (External to the MCU)</w:t>
+        <w:t xml:space="preserve">Crystal Oscillator </w:t>
+      </w:r>
+      <w:r>
+        <w:t xml:space="preserve">                        </w:t>
+      </w:r>
+      <w:r>
+        <w:t>(External to the MCU)</w:t>
+      </w:r>
+      <w:r>
+        <w:t xml:space="preserve">  (HSE) 8Mhz</w:t>
       </w:r>
     </w:p>
     <w:p>
@@ -54,7 +63,20 @@
         </w:numPr>
       </w:pPr>
       <w:r>
-        <w:t>The RC Oscillator (Internal to the MCU)</w:t>
+        <w:t xml:space="preserve">The RC Oscillator </w:t>
+      </w:r>
+      <w:r>
+        <w:tab/>
+      </w:r>
+      <w:r>
+        <w:tab/>
+        <w:t xml:space="preserve">   </w:t>
+      </w:r>
+      <w:r>
+        <w:t>(Internal to the MCU)</w:t>
+      </w:r>
+      <w:r>
+        <w:t xml:space="preserve">   (HSI)</w:t>
       </w:r>
     </w:p>
     <w:p>

--- a/Notes/Clocks.docx
+++ b/Notes/Clocks.docx
@@ -89,6 +89,30 @@
       </w:pPr>
       <w:r>
         <w:t>The PLL (Phase Locked Loop) (Internal to the MCU)</w:t>
+      </w:r>
+    </w:p>
+    <w:p>
+      <w:pPr>
+        <w:pStyle w:val="ListParagraph"/>
+        <w:numPr>
+          <w:ilvl w:val="0"/>
+          <w:numId w:val="1"/>
+        </w:numPr>
+      </w:pPr>
+      <w:r>
+        <w:t>HSE can be provided to the MCU via a crystal or external source (from another circuit or from another MCU)</w:t>
+      </w:r>
+    </w:p>
+    <w:p>
+      <w:pPr>
+        <w:pStyle w:val="ListParagraph"/>
+        <w:numPr>
+          <w:ilvl w:val="0"/>
+          <w:numId w:val="1"/>
+        </w:numPr>
+      </w:pPr>
+      <w:r>
+        <w:t>On the STM32-DISC board, HSE is 8MHz provided by on board crystal</w:t>
       </w:r>
     </w:p>
     <w:p/>

--- a/Notes/Clocks.docx
+++ b/Notes/Clocks.docx
@@ -89,6 +89,23 @@
       </w:pPr>
       <w:r>
         <w:t>The PLL (Phase Locked Loop) (Internal to the MCU)</w:t>
+      </w:r>
+    </w:p>
+    <w:p>
+      <w:pPr>
+        <w:rPr>
+          <w:b/>
+          <w:bCs/>
+          <w:u w:val="single"/>
+        </w:rPr>
+      </w:pPr>
+      <w:r>
+        <w:rPr>
+          <w:b/>
+          <w:bCs/>
+          <w:u w:val="single"/>
+        </w:rPr>
+        <w:t>HSE Clock</w:t>
       </w:r>
     </w:p>
     <w:p>

--- a/Notes/Clocks.docx
+++ b/Notes/Clocks.docx
@@ -130,6 +130,94 @@
       </w:pPr>
       <w:r>
         <w:t>On the STM32-DISC board, HSE is 8MHz provided by on board crystal</w:t>
+      </w:r>
+    </w:p>
+    <w:p>
+      <w:r>
+        <w:rPr>
+          <w:b/>
+          <w:bCs/>
+          <w:u w:val="single"/>
+        </w:rPr>
+        <w:t>HSI Clock</w:t>
+      </w:r>
+    </w:p>
+    <w:p>
+      <w:pPr>
+        <w:pStyle w:val="ListParagraph"/>
+        <w:numPr>
+          <w:ilvl w:val="0"/>
+          <w:numId w:val="2"/>
+        </w:numPr>
+      </w:pPr>
+      <w:r>
+        <w:t>Refer to the datasheet</w:t>
+      </w:r>
+    </w:p>
+    <w:p>
+      <w:pPr>
+        <w:rPr>
+          <w:sz w:val="28"/>
+          <w:szCs w:val="28"/>
+        </w:rPr>
+      </w:pPr>
+      <w:r>
+        <w:rPr>
+          <w:b/>
+          <w:bCs/>
+          <w:sz w:val="28"/>
+          <w:szCs w:val="28"/>
+          <w:u w:val="single"/>
+        </w:rPr>
+        <w:t>Peripheral Clock Configuration</w:t>
+      </w:r>
+    </w:p>
+    <w:p>
+      <w:pPr>
+        <w:pStyle w:val="ListParagraph"/>
+        <w:numPr>
+          <w:ilvl w:val="0"/>
+          <w:numId w:val="2"/>
+        </w:numPr>
+      </w:pPr>
+      <w:r>
+        <w:t>In modern MCUs, before using any peripheral, you must enable its peripheral clock using peripheral clock registers.</w:t>
+      </w:r>
+    </w:p>
+    <w:p>
+      <w:pPr>
+        <w:pStyle w:val="ListParagraph"/>
+        <w:numPr>
+          <w:ilvl w:val="0"/>
+          <w:numId w:val="2"/>
+        </w:numPr>
+      </w:pPr>
+      <w:r>
+        <w:t>By default, peripheral clocks of all most all peripherals will be disabled to save power.</w:t>
+      </w:r>
+    </w:p>
+    <w:p>
+      <w:pPr>
+        <w:pStyle w:val="ListParagraph"/>
+        <w:numPr>
+          <w:ilvl w:val="0"/>
+          <w:numId w:val="2"/>
+        </w:numPr>
+      </w:pPr>
+      <w:r>
+        <w:t>A Peripheral won’t take or respond to your configuration values until you enable its peripheral clock.</w:t>
+      </w:r>
+    </w:p>
+    <w:p>
+      <w:pPr>
+        <w:pStyle w:val="ListParagraph"/>
+        <w:numPr>
+          <w:ilvl w:val="0"/>
+          <w:numId w:val="2"/>
+        </w:numPr>
+      </w:pPr>
+      <w:r>
+        <w:t>In STM32 microcontrollers, peripheral clocks are managed through RCC registers.</w:t>
       </w:r>
     </w:p>
     <w:p/>
@@ -258,8 +346,124 @@
       </w:rPr>
     </w:lvl>
   </w:abstractNum>
+  <w:abstractNum w:abstractNumId="1" w15:restartNumberingAfterBreak="0">
+    <w:nsid w:val="5692662C"/>
+    <w:multiLevelType w:val="hybridMultilevel"/>
+    <w:tmpl w:val="E42ADBA6"/>
+    <w:lvl w:ilvl="0" w:tplc="04090001">
+      <w:start w:val="1"/>
+      <w:numFmt w:val="bullet"/>
+      <w:lvlText w:val=""/>
+      <w:lvlJc w:val="left"/>
+      <w:pPr>
+        <w:ind w:left="720" w:hanging="360"/>
+      </w:pPr>
+      <w:rPr>
+        <w:rFonts w:ascii="Symbol" w:hAnsi="Symbol" w:hint="default"/>
+      </w:rPr>
+    </w:lvl>
+    <w:lvl w:ilvl="1" w:tplc="04090003" w:tentative="1">
+      <w:start w:val="1"/>
+      <w:numFmt w:val="bullet"/>
+      <w:lvlText w:val="o"/>
+      <w:lvlJc w:val="left"/>
+      <w:pPr>
+        <w:ind w:left="1440" w:hanging="360"/>
+      </w:pPr>
+      <w:rPr>
+        <w:rFonts w:ascii="Courier New" w:hAnsi="Courier New" w:cs="Courier New" w:hint="default"/>
+      </w:rPr>
+    </w:lvl>
+    <w:lvl w:ilvl="2" w:tplc="04090005" w:tentative="1">
+      <w:start w:val="1"/>
+      <w:numFmt w:val="bullet"/>
+      <w:lvlText w:val=""/>
+      <w:lvlJc w:val="left"/>
+      <w:pPr>
+        <w:ind w:left="2160" w:hanging="360"/>
+      </w:pPr>
+      <w:rPr>
+        <w:rFonts w:ascii="Wingdings" w:hAnsi="Wingdings" w:hint="default"/>
+      </w:rPr>
+    </w:lvl>
+    <w:lvl w:ilvl="3" w:tplc="04090001" w:tentative="1">
+      <w:start w:val="1"/>
+      <w:numFmt w:val="bullet"/>
+      <w:lvlText w:val=""/>
+      <w:lvlJc w:val="left"/>
+      <w:pPr>
+        <w:ind w:left="2880" w:hanging="360"/>
+      </w:pPr>
+      <w:rPr>
+        <w:rFonts w:ascii="Symbol" w:hAnsi="Symbol" w:hint="default"/>
+      </w:rPr>
+    </w:lvl>
+    <w:lvl w:ilvl="4" w:tplc="04090003" w:tentative="1">
+      <w:start w:val="1"/>
+      <w:numFmt w:val="bullet"/>
+      <w:lvlText w:val="o"/>
+      <w:lvlJc w:val="left"/>
+      <w:pPr>
+        <w:ind w:left="3600" w:hanging="360"/>
+      </w:pPr>
+      <w:rPr>
+        <w:rFonts w:ascii="Courier New" w:hAnsi="Courier New" w:cs="Courier New" w:hint="default"/>
+      </w:rPr>
+    </w:lvl>
+    <w:lvl w:ilvl="5" w:tplc="04090005" w:tentative="1">
+      <w:start w:val="1"/>
+      <w:numFmt w:val="bullet"/>
+      <w:lvlText w:val=""/>
+      <w:lvlJc w:val="left"/>
+      <w:pPr>
+        <w:ind w:left="4320" w:hanging="360"/>
+      </w:pPr>
+      <w:rPr>
+        <w:rFonts w:ascii="Wingdings" w:hAnsi="Wingdings" w:hint="default"/>
+      </w:rPr>
+    </w:lvl>
+    <w:lvl w:ilvl="6" w:tplc="04090001" w:tentative="1">
+      <w:start w:val="1"/>
+      <w:numFmt w:val="bullet"/>
+      <w:lvlText w:val=""/>
+      <w:lvlJc w:val="left"/>
+      <w:pPr>
+        <w:ind w:left="5040" w:hanging="360"/>
+      </w:pPr>
+      <w:rPr>
+        <w:rFonts w:ascii="Symbol" w:hAnsi="Symbol" w:hint="default"/>
+      </w:rPr>
+    </w:lvl>
+    <w:lvl w:ilvl="7" w:tplc="04090003" w:tentative="1">
+      <w:start w:val="1"/>
+      <w:numFmt w:val="bullet"/>
+      <w:lvlText w:val="o"/>
+      <w:lvlJc w:val="left"/>
+      <w:pPr>
+        <w:ind w:left="5760" w:hanging="360"/>
+      </w:pPr>
+      <w:rPr>
+        <w:rFonts w:ascii="Courier New" w:hAnsi="Courier New" w:cs="Courier New" w:hint="default"/>
+      </w:rPr>
+    </w:lvl>
+    <w:lvl w:ilvl="8" w:tplc="04090005" w:tentative="1">
+      <w:start w:val="1"/>
+      <w:numFmt w:val="bullet"/>
+      <w:lvlText w:val=""/>
+      <w:lvlJc w:val="left"/>
+      <w:pPr>
+        <w:ind w:left="6480" w:hanging="360"/>
+      </w:pPr>
+      <w:rPr>
+        <w:rFonts w:ascii="Wingdings" w:hAnsi="Wingdings" w:hint="default"/>
+      </w:rPr>
+    </w:lvl>
+  </w:abstractNum>
   <w:num w:numId="1" w16cid:durableId="1607418091">
     <w:abstractNumId w:val="0"/>
+  </w:num>
+  <w:num w:numId="2" w16cid:durableId="367343898">
+    <w:abstractNumId w:val="1"/>
   </w:num>
 </w:numbering>
 </file>
